--- a/trunk/Documents/use_guide.docx
+++ b/trunk/Documents/use_guide.docx
@@ -31,8 +31,1408 @@
       <w:r>
         <w:t>Add new article</w:t>
       </w:r>
+    </w:p>
+    <w:p>
+      <w:pPr>
+        <w:pStyle w:val="ListParagraph"/>
+        <w:ind w:left="0"/>
+      </w:pPr>
+    </w:p>
+    <w:p>
+      <w:pPr>
+        <w:tabs>
+          <w:tab w:val="left" w:pos="991"/>
+        </w:tabs>
+      </w:pPr>
+      <w:r>
+        <w:rPr>
+          <w:noProof/>
+        </w:rPr>
+        <w:drawing>
+          <wp:anchor distT="0" distB="0" distL="114300" distR="114300" simplePos="0" relativeHeight="251658240" behindDoc="0" locked="0" layoutInCell="1" allowOverlap="1" wp14:anchorId="0327B27C" wp14:editId="24F6FEAA">
+            <wp:simplePos x="0" y="0"/>
+            <wp:positionH relativeFrom="column">
+              <wp:posOffset>938670</wp:posOffset>
+            </wp:positionH>
+            <wp:positionV relativeFrom="paragraph">
+              <wp:posOffset>331211</wp:posOffset>
+            </wp:positionV>
+            <wp:extent cx="3358649" cy="2131607"/>
+            <wp:effectExtent l="0" t="0" r="0" b="2540"/>
+            <wp:wrapNone/>
+            <wp:docPr id="1" name="Picture 1" descr="D:\Class\SEM IV\E-Project\eproject-mantech\use_guide_img\add article 1.JPG"/>
+            <wp:cNvGraphicFramePr>
+              <a:graphicFrameLocks xmlns:a="http://schemas.openxmlformats.org/drawingml/2006/main" noChangeAspect="1"/>
+            </wp:cNvGraphicFramePr>
+            <a:graphic xmlns:a="http://schemas.openxmlformats.org/drawingml/2006/main">
+              <a:graphicData uri="http://schemas.openxmlformats.org/drawingml/2006/picture">
+                <pic:pic xmlns:pic="http://schemas.openxmlformats.org/drawingml/2006/picture">
+                  <pic:nvPicPr>
+                    <pic:cNvPr id="0" name="Picture 1" descr="D:\Class\SEM IV\E-Project\eproject-mantech\use_guide_img\add article 1.JPG"/>
+                    <pic:cNvPicPr>
+                      <a:picLocks noChangeAspect="1" noChangeArrowheads="1"/>
+                    </pic:cNvPicPr>
+                  </pic:nvPicPr>
+                  <pic:blipFill>
+                    <a:blip r:embed="rId6">
+                      <a:extLst>
+                        <a:ext uri="{28A0092B-C50C-407E-A947-70E740481C1C}">
+                          <a14:useLocalDpi xmlns:a14="http://schemas.microsoft.com/office/drawing/2010/main" val="0"/>
+                        </a:ext>
+                      </a:extLst>
+                    </a:blip>
+                    <a:srcRect/>
+                    <a:stretch>
+                      <a:fillRect/>
+                    </a:stretch>
+                  </pic:blipFill>
+                  <pic:spPr bwMode="auto">
+                    <a:xfrm>
+                      <a:off x="0" y="0"/>
+                      <a:ext cx="3355483" cy="2129598"/>
+                    </a:xfrm>
+                    <a:prstGeom prst="rect">
+                      <a:avLst/>
+                    </a:prstGeom>
+                    <a:noFill/>
+                    <a:ln>
+                      <a:noFill/>
+                    </a:ln>
+                  </pic:spPr>
+                </pic:pic>
+              </a:graphicData>
+            </a:graphic>
+            <wp14:sizeRelH relativeFrom="page">
+              <wp14:pctWidth>0</wp14:pctWidth>
+            </wp14:sizeRelH>
+            <wp14:sizeRelV relativeFrom="page">
+              <wp14:pctHeight>0</wp14:pctHeight>
+            </wp14:sizeRelV>
+          </wp:anchor>
+        </w:drawing>
+      </w:r>
+      <w:r>
+        <w:tab/>
+      </w:r>
+    </w:p>
+    <w:p/>
+    <w:p/>
+    <w:p/>
+    <w:p/>
+    <w:p/>
+    <w:p/>
+    <w:p/>
+    <w:p/>
+    <w:p/>
+    <w:p/>
+    <w:p>
+      <w:r>
+        <w:rPr>
+          <w:noProof/>
+        </w:rPr>
+        <w:drawing>
+          <wp:anchor distT="0" distB="0" distL="114300" distR="114300" simplePos="0" relativeHeight="251659264" behindDoc="0" locked="0" layoutInCell="1" allowOverlap="1" wp14:anchorId="2CFC2F5B" wp14:editId="61B1755F">
+            <wp:simplePos x="0" y="0"/>
+            <wp:positionH relativeFrom="column">
+              <wp:posOffset>713712</wp:posOffset>
+            </wp:positionH>
+            <wp:positionV relativeFrom="paragraph">
+              <wp:posOffset>318596</wp:posOffset>
+            </wp:positionV>
+            <wp:extent cx="3989436" cy="3274513"/>
+            <wp:effectExtent l="0" t="0" r="0" b="2540"/>
+            <wp:wrapNone/>
+            <wp:docPr id="2" name="Picture 2" descr="D:\Class\SEM IV\E-Project\eproject-mantech\use_guide_img\add article 2.JPG"/>
+            <wp:cNvGraphicFramePr>
+              <a:graphicFrameLocks xmlns:a="http://schemas.openxmlformats.org/drawingml/2006/main" noChangeAspect="1"/>
+            </wp:cNvGraphicFramePr>
+            <a:graphic xmlns:a="http://schemas.openxmlformats.org/drawingml/2006/main">
+              <a:graphicData uri="http://schemas.openxmlformats.org/drawingml/2006/picture">
+                <pic:pic xmlns:pic="http://schemas.openxmlformats.org/drawingml/2006/picture">
+                  <pic:nvPicPr>
+                    <pic:cNvPr id="0" name="Picture 2" descr="D:\Class\SEM IV\E-Project\eproject-mantech\use_guide_img\add article 2.JPG"/>
+                    <pic:cNvPicPr>
+                      <a:picLocks noChangeAspect="1" noChangeArrowheads="1"/>
+                    </pic:cNvPicPr>
+                  </pic:nvPicPr>
+                  <pic:blipFill>
+                    <a:blip r:embed="rId7">
+                      <a:extLst>
+                        <a:ext uri="{28A0092B-C50C-407E-A947-70E740481C1C}">
+                          <a14:useLocalDpi xmlns:a14="http://schemas.microsoft.com/office/drawing/2010/main" val="0"/>
+                        </a:ext>
+                      </a:extLst>
+                    </a:blip>
+                    <a:srcRect/>
+                    <a:stretch>
+                      <a:fillRect/>
+                    </a:stretch>
+                  </pic:blipFill>
+                  <pic:spPr bwMode="auto">
+                    <a:xfrm>
+                      <a:off x="0" y="0"/>
+                      <a:ext cx="3992725" cy="3277213"/>
+                    </a:xfrm>
+                    <a:prstGeom prst="rect">
+                      <a:avLst/>
+                    </a:prstGeom>
+                    <a:noFill/>
+                    <a:ln>
+                      <a:noFill/>
+                    </a:ln>
+                  </pic:spPr>
+                </pic:pic>
+              </a:graphicData>
+            </a:graphic>
+            <wp14:sizeRelH relativeFrom="page">
+              <wp14:pctWidth>0</wp14:pctWidth>
+            </wp14:sizeRelH>
+            <wp14:sizeRelV relativeFrom="page">
+              <wp14:pctHeight>0</wp14:pctHeight>
+            </wp14:sizeRelV>
+          </wp:anchor>
+        </w:drawing>
+      </w:r>
+    </w:p>
+    <w:p/>
+    <w:p/>
+    <w:p/>
+    <w:p/>
+    <w:p/>
+    <w:p/>
+    <w:p/>
+    <w:p/>
+    <w:p/>
+    <w:p>
+      <w:pPr>
+        <w:tabs>
+          <w:tab w:val="left" w:pos="1216"/>
+        </w:tabs>
+      </w:pPr>
+      <w:r>
+        <w:tab/>
+      </w:r>
+    </w:p>
+    <w:p>
+      <w:r>
+        <w:br w:type="page"/>
+      </w:r>
+    </w:p>
+    <w:p>
+      <w:r>
+        <w:rPr>
+          <w:noProof/>
+        </w:rPr>
+        <w:lastRenderedPageBreak/>
+        <w:drawing>
+          <wp:anchor distT="0" distB="0" distL="114300" distR="114300" simplePos="0" relativeHeight="251661312" behindDoc="0" locked="0" layoutInCell="1" allowOverlap="1" wp14:anchorId="19950233" wp14:editId="04821A2D">
+            <wp:simplePos x="0" y="0"/>
+            <wp:positionH relativeFrom="column">
+              <wp:posOffset>748665</wp:posOffset>
+            </wp:positionH>
+            <wp:positionV relativeFrom="paragraph">
+              <wp:posOffset>5593080</wp:posOffset>
+            </wp:positionV>
+            <wp:extent cx="4291055" cy="2677883"/>
+            <wp:effectExtent l="0" t="0" r="0" b="8255"/>
+            <wp:wrapNone/>
+            <wp:docPr id="4" name="Picture 4" descr="D:\Class\SEM IV\E-Project\eproject-mantech\use_guide_img\add article success.JPG"/>
+            <wp:cNvGraphicFramePr>
+              <a:graphicFrameLocks xmlns:a="http://schemas.openxmlformats.org/drawingml/2006/main" noChangeAspect="1"/>
+            </wp:cNvGraphicFramePr>
+            <a:graphic xmlns:a="http://schemas.openxmlformats.org/drawingml/2006/main">
+              <a:graphicData uri="http://schemas.openxmlformats.org/drawingml/2006/picture">
+                <pic:pic xmlns:pic="http://schemas.openxmlformats.org/drawingml/2006/picture">
+                  <pic:nvPicPr>
+                    <pic:cNvPr id="0" name="Picture 4" descr="D:\Class\SEM IV\E-Project\eproject-mantech\use_guide_img\add article success.JPG"/>
+                    <pic:cNvPicPr>
+                      <a:picLocks noChangeAspect="1" noChangeArrowheads="1"/>
+                    </pic:cNvPicPr>
+                  </pic:nvPicPr>
+                  <pic:blipFill>
+                    <a:blip r:embed="rId8">
+                      <a:extLst>
+                        <a:ext uri="{28A0092B-C50C-407E-A947-70E740481C1C}">
+                          <a14:useLocalDpi xmlns:a14="http://schemas.microsoft.com/office/drawing/2010/main" val="0"/>
+                        </a:ext>
+                      </a:extLst>
+                    </a:blip>
+                    <a:srcRect/>
+                    <a:stretch>
+                      <a:fillRect/>
+                    </a:stretch>
+                  </pic:blipFill>
+                  <pic:spPr bwMode="auto">
+                    <a:xfrm>
+                      <a:off x="0" y="0"/>
+                      <a:ext cx="4291055" cy="2677883"/>
+                    </a:xfrm>
+                    <a:prstGeom prst="rect">
+                      <a:avLst/>
+                    </a:prstGeom>
+                    <a:noFill/>
+                    <a:ln>
+                      <a:noFill/>
+                    </a:ln>
+                  </pic:spPr>
+                </pic:pic>
+              </a:graphicData>
+            </a:graphic>
+            <wp14:sizeRelH relativeFrom="page">
+              <wp14:pctWidth>0</wp14:pctWidth>
+            </wp14:sizeRelH>
+            <wp14:sizeRelV relativeFrom="page">
+              <wp14:pctHeight>0</wp14:pctHeight>
+            </wp14:sizeRelV>
+          </wp:anchor>
+        </w:drawing>
+      </w:r>
+      <w:r>
+        <w:rPr>
+          <w:noProof/>
+        </w:rPr>
+        <w:drawing>
+          <wp:anchor distT="0" distB="0" distL="114300" distR="114300" simplePos="0" relativeHeight="251660288" behindDoc="0" locked="0" layoutInCell="1" allowOverlap="1" wp14:anchorId="411CEDB0" wp14:editId="0DD75999">
+            <wp:simplePos x="0" y="0"/>
+            <wp:positionH relativeFrom="column">
+              <wp:posOffset>728024</wp:posOffset>
+            </wp:positionH>
+            <wp:positionV relativeFrom="paragraph">
+              <wp:posOffset>110350</wp:posOffset>
+            </wp:positionV>
+            <wp:extent cx="4305300" cy="3832860"/>
+            <wp:effectExtent l="0" t="0" r="0" b="0"/>
+            <wp:wrapNone/>
+            <wp:docPr id="3" name="Picture 3" descr="D:\Class\SEM IV\E-Project\eproject-mantech\use_guide_img\add article false.JPG"/>
+            <wp:cNvGraphicFramePr>
+              <a:graphicFrameLocks xmlns:a="http://schemas.openxmlformats.org/drawingml/2006/main" noChangeAspect="1"/>
+            </wp:cNvGraphicFramePr>
+            <a:graphic xmlns:a="http://schemas.openxmlformats.org/drawingml/2006/main">
+              <a:graphicData uri="http://schemas.openxmlformats.org/drawingml/2006/picture">
+                <pic:pic xmlns:pic="http://schemas.openxmlformats.org/drawingml/2006/picture">
+                  <pic:nvPicPr>
+                    <pic:cNvPr id="0" name="Picture 3" descr="D:\Class\SEM IV\E-Project\eproject-mantech\use_guide_img\add article false.JPG"/>
+                    <pic:cNvPicPr>
+                      <a:picLocks noChangeAspect="1" noChangeArrowheads="1"/>
+                    </pic:cNvPicPr>
+                  </pic:nvPicPr>
+                  <pic:blipFill>
+                    <a:blip r:embed="rId9">
+                      <a:extLst>
+                        <a:ext uri="{28A0092B-C50C-407E-A947-70E740481C1C}">
+                          <a14:useLocalDpi xmlns:a14="http://schemas.microsoft.com/office/drawing/2010/main" val="0"/>
+                        </a:ext>
+                      </a:extLst>
+                    </a:blip>
+                    <a:srcRect/>
+                    <a:stretch>
+                      <a:fillRect/>
+                    </a:stretch>
+                  </pic:blipFill>
+                  <pic:spPr bwMode="auto">
+                    <a:xfrm>
+                      <a:off x="0" y="0"/>
+                      <a:ext cx="4305300" cy="3832860"/>
+                    </a:xfrm>
+                    <a:prstGeom prst="rect">
+                      <a:avLst/>
+                    </a:prstGeom>
+                    <a:noFill/>
+                    <a:ln>
+                      <a:noFill/>
+                    </a:ln>
+                  </pic:spPr>
+                </pic:pic>
+              </a:graphicData>
+            </a:graphic>
+            <wp14:sizeRelH relativeFrom="page">
+              <wp14:pctWidth>0</wp14:pctWidth>
+            </wp14:sizeRelH>
+            <wp14:sizeRelV relativeFrom="page">
+              <wp14:pctHeight>0</wp14:pctHeight>
+            </wp14:sizeRelV>
+          </wp:anchor>
+        </w:drawing>
+      </w:r>
+      <w:r>
+        <w:br w:type="page"/>
+      </w:r>
+    </w:p>
+    <w:p>
+      <w:pPr>
+        <w:pStyle w:val="ListParagraph"/>
+        <w:numPr>
+          <w:ilvl w:val="0"/>
+          <w:numId w:val="2"/>
+        </w:numPr>
+      </w:pPr>
+      <w:r>
+        <w:lastRenderedPageBreak/>
+        <w:t>Add department</w:t>
+      </w:r>
+    </w:p>
+    <w:p>
+      <w:r>
+        <w:rPr>
+          <w:noProof/>
+        </w:rPr>
+        <w:drawing>
+          <wp:anchor distT="0" distB="0" distL="114300" distR="114300" simplePos="0" relativeHeight="251663360" behindDoc="0" locked="0" layoutInCell="1" allowOverlap="1" wp14:anchorId="410A9E34" wp14:editId="4F6415E5">
+            <wp:simplePos x="0" y="0"/>
+            <wp:positionH relativeFrom="column">
+              <wp:posOffset>424815</wp:posOffset>
+            </wp:positionH>
+            <wp:positionV relativeFrom="paragraph">
+              <wp:posOffset>4625340</wp:posOffset>
+            </wp:positionV>
+            <wp:extent cx="4972050" cy="2349557"/>
+            <wp:effectExtent l="0" t="0" r="0" b="0"/>
+            <wp:wrapNone/>
+            <wp:docPr id="6" name="Picture 6" descr="D:\Class\SEM IV\E-Project\eproject-mantech\use_guide_img\add department 2.JPG"/>
+            <wp:cNvGraphicFramePr>
+              <a:graphicFrameLocks xmlns:a="http://schemas.openxmlformats.org/drawingml/2006/main" noChangeAspect="1"/>
+            </wp:cNvGraphicFramePr>
+            <a:graphic xmlns:a="http://schemas.openxmlformats.org/drawingml/2006/main">
+              <a:graphicData uri="http://schemas.openxmlformats.org/drawingml/2006/picture">
+                <pic:pic xmlns:pic="http://schemas.openxmlformats.org/drawingml/2006/picture">
+                  <pic:nvPicPr>
+                    <pic:cNvPr id="0" name="Picture 6" descr="D:\Class\SEM IV\E-Project\eproject-mantech\use_guide_img\add department 2.JPG"/>
+                    <pic:cNvPicPr>
+                      <a:picLocks noChangeAspect="1" noChangeArrowheads="1"/>
+                    </pic:cNvPicPr>
+                  </pic:nvPicPr>
+                  <pic:blipFill>
+                    <a:blip r:embed="rId10">
+                      <a:extLst>
+                        <a:ext uri="{28A0092B-C50C-407E-A947-70E740481C1C}">
+                          <a14:useLocalDpi xmlns:a14="http://schemas.microsoft.com/office/drawing/2010/main" val="0"/>
+                        </a:ext>
+                      </a:extLst>
+                    </a:blip>
+                    <a:srcRect/>
+                    <a:stretch>
+                      <a:fillRect/>
+                    </a:stretch>
+                  </pic:blipFill>
+                  <pic:spPr bwMode="auto">
+                    <a:xfrm>
+                      <a:off x="0" y="0"/>
+                      <a:ext cx="4972050" cy="2349557"/>
+                    </a:xfrm>
+                    <a:prstGeom prst="rect">
+                      <a:avLst/>
+                    </a:prstGeom>
+                    <a:noFill/>
+                    <a:ln>
+                      <a:noFill/>
+                    </a:ln>
+                  </pic:spPr>
+                </pic:pic>
+              </a:graphicData>
+            </a:graphic>
+            <wp14:sizeRelH relativeFrom="page">
+              <wp14:pctWidth>0</wp14:pctWidth>
+            </wp14:sizeRelH>
+            <wp14:sizeRelV relativeFrom="page">
+              <wp14:pctHeight>0</wp14:pctHeight>
+            </wp14:sizeRelV>
+          </wp:anchor>
+        </w:drawing>
+      </w:r>
+      <w:r>
+        <w:rPr>
+          <w:noProof/>
+        </w:rPr>
+        <w:drawing>
+          <wp:anchor distT="0" distB="0" distL="114300" distR="114300" simplePos="0" relativeHeight="251662336" behindDoc="0" locked="0" layoutInCell="1" allowOverlap="1" wp14:anchorId="4DA8C656" wp14:editId="5ECDAA68">
+            <wp:simplePos x="0" y="0"/>
+            <wp:positionH relativeFrom="column">
+              <wp:posOffset>729615</wp:posOffset>
+            </wp:positionH>
+            <wp:positionV relativeFrom="paragraph">
+              <wp:posOffset>497205</wp:posOffset>
+            </wp:positionV>
+            <wp:extent cx="4320697" cy="730118"/>
+            <wp:effectExtent l="0" t="0" r="3810" b="0"/>
+            <wp:wrapNone/>
+            <wp:docPr id="5" name="Picture 5" descr="D:\Class\SEM IV\E-Project\eproject-mantech\use_guide_img\add department 1.JPG"/>
+            <wp:cNvGraphicFramePr>
+              <a:graphicFrameLocks xmlns:a="http://schemas.openxmlformats.org/drawingml/2006/main" noChangeAspect="1"/>
+            </wp:cNvGraphicFramePr>
+            <a:graphic xmlns:a="http://schemas.openxmlformats.org/drawingml/2006/main">
+              <a:graphicData uri="http://schemas.openxmlformats.org/drawingml/2006/picture">
+                <pic:pic xmlns:pic="http://schemas.openxmlformats.org/drawingml/2006/picture">
+                  <pic:nvPicPr>
+                    <pic:cNvPr id="0" name="Picture 5" descr="D:\Class\SEM IV\E-Project\eproject-mantech\use_guide_img\add department 1.JPG"/>
+                    <pic:cNvPicPr>
+                      <a:picLocks noChangeAspect="1" noChangeArrowheads="1"/>
+                    </pic:cNvPicPr>
+                  </pic:nvPicPr>
+                  <pic:blipFill>
+                    <a:blip r:embed="rId11">
+                      <a:extLst>
+                        <a:ext uri="{28A0092B-C50C-407E-A947-70E740481C1C}">
+                          <a14:useLocalDpi xmlns:a14="http://schemas.microsoft.com/office/drawing/2010/main" val="0"/>
+                        </a:ext>
+                      </a:extLst>
+                    </a:blip>
+                    <a:srcRect/>
+                    <a:stretch>
+                      <a:fillRect/>
+                    </a:stretch>
+                  </pic:blipFill>
+                  <pic:spPr bwMode="auto">
+                    <a:xfrm>
+                      <a:off x="0" y="0"/>
+                      <a:ext cx="4320697" cy="730118"/>
+                    </a:xfrm>
+                    <a:prstGeom prst="rect">
+                      <a:avLst/>
+                    </a:prstGeom>
+                    <a:noFill/>
+                    <a:ln>
+                      <a:noFill/>
+                    </a:ln>
+                  </pic:spPr>
+                </pic:pic>
+              </a:graphicData>
+            </a:graphic>
+            <wp14:sizeRelH relativeFrom="page">
+              <wp14:pctWidth>0</wp14:pctWidth>
+            </wp14:sizeRelH>
+            <wp14:sizeRelV relativeFrom="page">
+              <wp14:pctHeight>0</wp14:pctHeight>
+            </wp14:sizeRelV>
+          </wp:anchor>
+        </w:drawing>
+      </w:r>
+      <w:r>
+        <w:br w:type="page"/>
+      </w:r>
+    </w:p>
+    <w:p>
+      <w:r>
+        <w:rPr>
+          <w:noProof/>
+        </w:rPr>
+        <w:lastRenderedPageBreak/>
+        <w:drawing>
+          <wp:anchor distT="0" distB="0" distL="114300" distR="114300" simplePos="0" relativeHeight="251664384" behindDoc="0" locked="0" layoutInCell="1" allowOverlap="1" wp14:anchorId="3A59275B" wp14:editId="09479D1D">
+            <wp:simplePos x="0" y="0"/>
+            <wp:positionH relativeFrom="column">
+              <wp:posOffset>139065</wp:posOffset>
+            </wp:positionH>
+            <wp:positionV relativeFrom="paragraph">
+              <wp:posOffset>692956</wp:posOffset>
+            </wp:positionV>
+            <wp:extent cx="5760720" cy="2529205"/>
+            <wp:effectExtent l="0" t="0" r="0" b="4445"/>
+            <wp:wrapNone/>
+            <wp:docPr id="7" name="Picture 7" descr="D:\Class\SEM IV\E-Project\eproject-mantech\use_guide_img\add department fail.JPG"/>
+            <wp:cNvGraphicFramePr>
+              <a:graphicFrameLocks xmlns:a="http://schemas.openxmlformats.org/drawingml/2006/main" noChangeAspect="1"/>
+            </wp:cNvGraphicFramePr>
+            <a:graphic xmlns:a="http://schemas.openxmlformats.org/drawingml/2006/main">
+              <a:graphicData uri="http://schemas.openxmlformats.org/drawingml/2006/picture">
+                <pic:pic xmlns:pic="http://schemas.openxmlformats.org/drawingml/2006/picture">
+                  <pic:nvPicPr>
+                    <pic:cNvPr id="0" name="Picture 7" descr="D:\Class\SEM IV\E-Project\eproject-mantech\use_guide_img\add department fail.JPG"/>
+                    <pic:cNvPicPr>
+                      <a:picLocks noChangeAspect="1" noChangeArrowheads="1"/>
+                    </pic:cNvPicPr>
+                  </pic:nvPicPr>
+                  <pic:blipFill>
+                    <a:blip r:embed="rId12">
+                      <a:extLst>
+                        <a:ext uri="{28A0092B-C50C-407E-A947-70E740481C1C}">
+                          <a14:useLocalDpi xmlns:a14="http://schemas.microsoft.com/office/drawing/2010/main" val="0"/>
+                        </a:ext>
+                      </a:extLst>
+                    </a:blip>
+                    <a:srcRect/>
+                    <a:stretch>
+                      <a:fillRect/>
+                    </a:stretch>
+                  </pic:blipFill>
+                  <pic:spPr bwMode="auto">
+                    <a:xfrm>
+                      <a:off x="0" y="0"/>
+                      <a:ext cx="5760720" cy="2529205"/>
+                    </a:xfrm>
+                    <a:prstGeom prst="rect">
+                      <a:avLst/>
+                    </a:prstGeom>
+                    <a:noFill/>
+                    <a:ln>
+                      <a:noFill/>
+                    </a:ln>
+                  </pic:spPr>
+                </pic:pic>
+              </a:graphicData>
+            </a:graphic>
+            <wp14:sizeRelH relativeFrom="page">
+              <wp14:pctWidth>0</wp14:pctWidth>
+            </wp14:sizeRelH>
+            <wp14:sizeRelV relativeFrom="page">
+              <wp14:pctHeight>0</wp14:pctHeight>
+            </wp14:sizeRelV>
+          </wp:anchor>
+        </w:drawing>
+      </w:r>
+      <w:r>
+        <w:br w:type="page"/>
+      </w:r>
+    </w:p>
+    <w:p>
+      <w:pPr>
+        <w:pStyle w:val="ListParagraph"/>
+        <w:numPr>
+          <w:ilvl w:val="0"/>
+          <w:numId w:val="2"/>
+        </w:numPr>
+        <w:tabs>
+          <w:tab w:val="left" w:pos="1216"/>
+        </w:tabs>
+      </w:pPr>
+      <w:r>
+        <w:lastRenderedPageBreak/>
+        <w:t>Add FAQ</w:t>
+      </w:r>
+    </w:p>
+    <w:p>
+      <w:r>
+        <w:rPr>
+          <w:noProof/>
+        </w:rPr>
+        <w:drawing>
+          <wp:anchor distT="0" distB="0" distL="114300" distR="114300" simplePos="0" relativeHeight="251666432" behindDoc="0" locked="0" layoutInCell="1" allowOverlap="1" wp14:anchorId="2C79240A" wp14:editId="3E685366">
+            <wp:simplePos x="0" y="0"/>
+            <wp:positionH relativeFrom="column">
+              <wp:posOffset>653415</wp:posOffset>
+            </wp:positionH>
+            <wp:positionV relativeFrom="paragraph">
+              <wp:posOffset>4490720</wp:posOffset>
+            </wp:positionV>
+            <wp:extent cx="4503612" cy="3289842"/>
+            <wp:effectExtent l="0" t="0" r="0" b="6350"/>
+            <wp:wrapNone/>
+            <wp:docPr id="9" name="Picture 9" descr="D:\Class\SEM IV\E-Project\eproject-mantech\use_guide_img\add faq 2.JPG"/>
+            <wp:cNvGraphicFramePr>
+              <a:graphicFrameLocks xmlns:a="http://schemas.openxmlformats.org/drawingml/2006/main" noChangeAspect="1"/>
+            </wp:cNvGraphicFramePr>
+            <a:graphic xmlns:a="http://schemas.openxmlformats.org/drawingml/2006/main">
+              <a:graphicData uri="http://schemas.openxmlformats.org/drawingml/2006/picture">
+                <pic:pic xmlns:pic="http://schemas.openxmlformats.org/drawingml/2006/picture">
+                  <pic:nvPicPr>
+                    <pic:cNvPr id="0" name="Picture 9" descr="D:\Class\SEM IV\E-Project\eproject-mantech\use_guide_img\add faq 2.JPG"/>
+                    <pic:cNvPicPr>
+                      <a:picLocks noChangeAspect="1" noChangeArrowheads="1"/>
+                    </pic:cNvPicPr>
+                  </pic:nvPicPr>
+                  <pic:blipFill>
+                    <a:blip r:embed="rId13">
+                      <a:extLst>
+                        <a:ext uri="{28A0092B-C50C-407E-A947-70E740481C1C}">
+                          <a14:useLocalDpi xmlns:a14="http://schemas.microsoft.com/office/drawing/2010/main" val="0"/>
+                        </a:ext>
+                      </a:extLst>
+                    </a:blip>
+                    <a:srcRect/>
+                    <a:stretch>
+                      <a:fillRect/>
+                    </a:stretch>
+                  </pic:blipFill>
+                  <pic:spPr bwMode="auto">
+                    <a:xfrm>
+                      <a:off x="0" y="0"/>
+                      <a:ext cx="4503612" cy="3289842"/>
+                    </a:xfrm>
+                    <a:prstGeom prst="rect">
+                      <a:avLst/>
+                    </a:prstGeom>
+                    <a:noFill/>
+                    <a:ln>
+                      <a:noFill/>
+                    </a:ln>
+                  </pic:spPr>
+                </pic:pic>
+              </a:graphicData>
+            </a:graphic>
+            <wp14:sizeRelH relativeFrom="page">
+              <wp14:pctWidth>0</wp14:pctWidth>
+            </wp14:sizeRelH>
+            <wp14:sizeRelV relativeFrom="page">
+              <wp14:pctHeight>0</wp14:pctHeight>
+            </wp14:sizeRelV>
+          </wp:anchor>
+        </w:drawing>
+      </w:r>
+      <w:r>
+        <w:rPr>
+          <w:noProof/>
+        </w:rPr>
+        <w:drawing>
+          <wp:anchor distT="0" distB="0" distL="114300" distR="114300" simplePos="0" relativeHeight="251665408" behindDoc="0" locked="0" layoutInCell="1" allowOverlap="1" wp14:anchorId="33F8F740" wp14:editId="713229C3">
+            <wp:simplePos x="0" y="0"/>
+            <wp:positionH relativeFrom="column">
+              <wp:posOffset>462915</wp:posOffset>
+            </wp:positionH>
+            <wp:positionV relativeFrom="paragraph">
+              <wp:posOffset>770255</wp:posOffset>
+            </wp:positionV>
+            <wp:extent cx="5029200" cy="929116"/>
+            <wp:effectExtent l="0" t="0" r="0" b="4445"/>
+            <wp:wrapNone/>
+            <wp:docPr id="8" name="Picture 8" descr="D:\Class\SEM IV\E-Project\eproject-mantech\use_guide_img\add faq 1.JPG"/>
+            <wp:cNvGraphicFramePr>
+              <a:graphicFrameLocks xmlns:a="http://schemas.openxmlformats.org/drawingml/2006/main" noChangeAspect="1"/>
+            </wp:cNvGraphicFramePr>
+            <a:graphic xmlns:a="http://schemas.openxmlformats.org/drawingml/2006/main">
+              <a:graphicData uri="http://schemas.openxmlformats.org/drawingml/2006/picture">
+                <pic:pic xmlns:pic="http://schemas.openxmlformats.org/drawingml/2006/picture">
+                  <pic:nvPicPr>
+                    <pic:cNvPr id="0" name="Picture 8" descr="D:\Class\SEM IV\E-Project\eproject-mantech\use_guide_img\add faq 1.JPG"/>
+                    <pic:cNvPicPr>
+                      <a:picLocks noChangeAspect="1" noChangeArrowheads="1"/>
+                    </pic:cNvPicPr>
+                  </pic:nvPicPr>
+                  <pic:blipFill>
+                    <a:blip r:embed="rId14">
+                      <a:extLst>
+                        <a:ext uri="{28A0092B-C50C-407E-A947-70E740481C1C}">
+                          <a14:useLocalDpi xmlns:a14="http://schemas.microsoft.com/office/drawing/2010/main" val="0"/>
+                        </a:ext>
+                      </a:extLst>
+                    </a:blip>
+                    <a:srcRect/>
+                    <a:stretch>
+                      <a:fillRect/>
+                    </a:stretch>
+                  </pic:blipFill>
+                  <pic:spPr bwMode="auto">
+                    <a:xfrm>
+                      <a:off x="0" y="0"/>
+                      <a:ext cx="5029200" cy="929116"/>
+                    </a:xfrm>
+                    <a:prstGeom prst="rect">
+                      <a:avLst/>
+                    </a:prstGeom>
+                    <a:noFill/>
+                    <a:ln>
+                      <a:noFill/>
+                    </a:ln>
+                  </pic:spPr>
+                </pic:pic>
+              </a:graphicData>
+            </a:graphic>
+            <wp14:sizeRelH relativeFrom="page">
+              <wp14:pctWidth>0</wp14:pctWidth>
+            </wp14:sizeRelH>
+            <wp14:sizeRelV relativeFrom="page">
+              <wp14:pctHeight>0</wp14:pctHeight>
+            </wp14:sizeRelV>
+          </wp:anchor>
+        </w:drawing>
+      </w:r>
+      <w:r>
+        <w:br w:type="page"/>
+      </w:r>
+    </w:p>
+    <w:p>
+      <w:r>
+        <w:rPr>
+          <w:noProof/>
+        </w:rPr>
+        <w:lastRenderedPageBreak/>
+        <w:drawing>
+          <wp:anchor distT="0" distB="0" distL="114300" distR="114300" simplePos="0" relativeHeight="251668480" behindDoc="0" locked="0" layoutInCell="1" allowOverlap="1" wp14:anchorId="7EF8D190" wp14:editId="2A8C79B9">
+            <wp:simplePos x="0" y="0"/>
+            <wp:positionH relativeFrom="column">
+              <wp:posOffset>710565</wp:posOffset>
+            </wp:positionH>
+            <wp:positionV relativeFrom="paragraph">
+              <wp:posOffset>5185410</wp:posOffset>
+            </wp:positionV>
+            <wp:extent cx="4457700" cy="3368335"/>
+            <wp:effectExtent l="0" t="0" r="0" b="3810"/>
+            <wp:wrapNone/>
+            <wp:docPr id="11" name="Picture 11" descr="D:\Class\SEM IV\E-Project\eproject-mantech\use_guide_img\add faq success.JPG"/>
+            <wp:cNvGraphicFramePr>
+              <a:graphicFrameLocks xmlns:a="http://schemas.openxmlformats.org/drawingml/2006/main" noChangeAspect="1"/>
+            </wp:cNvGraphicFramePr>
+            <a:graphic xmlns:a="http://schemas.openxmlformats.org/drawingml/2006/main">
+              <a:graphicData uri="http://schemas.openxmlformats.org/drawingml/2006/picture">
+                <pic:pic xmlns:pic="http://schemas.openxmlformats.org/drawingml/2006/picture">
+                  <pic:nvPicPr>
+                    <pic:cNvPr id="0" name="Picture 11" descr="D:\Class\SEM IV\E-Project\eproject-mantech\use_guide_img\add faq success.JPG"/>
+                    <pic:cNvPicPr>
+                      <a:picLocks noChangeAspect="1" noChangeArrowheads="1"/>
+                    </pic:cNvPicPr>
+                  </pic:nvPicPr>
+                  <pic:blipFill>
+                    <a:blip r:embed="rId15">
+                      <a:extLst>
+                        <a:ext uri="{28A0092B-C50C-407E-A947-70E740481C1C}">
+                          <a14:useLocalDpi xmlns:a14="http://schemas.microsoft.com/office/drawing/2010/main" val="0"/>
+                        </a:ext>
+                      </a:extLst>
+                    </a:blip>
+                    <a:srcRect/>
+                    <a:stretch>
+                      <a:fillRect/>
+                    </a:stretch>
+                  </pic:blipFill>
+                  <pic:spPr bwMode="auto">
+                    <a:xfrm>
+                      <a:off x="0" y="0"/>
+                      <a:ext cx="4457700" cy="3368335"/>
+                    </a:xfrm>
+                    <a:prstGeom prst="rect">
+                      <a:avLst/>
+                    </a:prstGeom>
+                    <a:noFill/>
+                    <a:ln>
+                      <a:noFill/>
+                    </a:ln>
+                  </pic:spPr>
+                </pic:pic>
+              </a:graphicData>
+            </a:graphic>
+            <wp14:sizeRelH relativeFrom="page">
+              <wp14:pctWidth>0</wp14:pctWidth>
+            </wp14:sizeRelH>
+            <wp14:sizeRelV relativeFrom="page">
+              <wp14:pctHeight>0</wp14:pctHeight>
+            </wp14:sizeRelV>
+          </wp:anchor>
+        </w:drawing>
+      </w:r>
+      <w:r>
+        <w:rPr>
+          <w:noProof/>
+        </w:rPr>
+        <w:drawing>
+          <wp:anchor distT="0" distB="0" distL="114300" distR="114300" simplePos="0" relativeHeight="251667456" behindDoc="0" locked="0" layoutInCell="1" allowOverlap="1" wp14:anchorId="4E46D237" wp14:editId="0DFB5BAE">
+            <wp:simplePos x="0" y="0"/>
+            <wp:positionH relativeFrom="column">
+              <wp:posOffset>1015365</wp:posOffset>
+            </wp:positionH>
+            <wp:positionV relativeFrom="paragraph">
+              <wp:posOffset>499110</wp:posOffset>
+            </wp:positionV>
+            <wp:extent cx="3848100" cy="2963545"/>
+            <wp:effectExtent l="0" t="0" r="0" b="8255"/>
+            <wp:wrapNone/>
+            <wp:docPr id="10" name="Picture 10" descr="D:\Class\SEM IV\E-Project\eproject-mantech\use_guide_img\add faq false.JPG"/>
+            <wp:cNvGraphicFramePr>
+              <a:graphicFrameLocks xmlns:a="http://schemas.openxmlformats.org/drawingml/2006/main" noChangeAspect="1"/>
+            </wp:cNvGraphicFramePr>
+            <a:graphic xmlns:a="http://schemas.openxmlformats.org/drawingml/2006/main">
+              <a:graphicData uri="http://schemas.openxmlformats.org/drawingml/2006/picture">
+                <pic:pic xmlns:pic="http://schemas.openxmlformats.org/drawingml/2006/picture">
+                  <pic:nvPicPr>
+                    <pic:cNvPr id="0" name="Picture 10" descr="D:\Class\SEM IV\E-Project\eproject-mantech\use_guide_img\add faq false.JPG"/>
+                    <pic:cNvPicPr>
+                      <a:picLocks noChangeAspect="1" noChangeArrowheads="1"/>
+                    </pic:cNvPicPr>
+                  </pic:nvPicPr>
+                  <pic:blipFill>
+                    <a:blip r:embed="rId16">
+                      <a:extLst>
+                        <a:ext uri="{28A0092B-C50C-407E-A947-70E740481C1C}">
+                          <a14:useLocalDpi xmlns:a14="http://schemas.microsoft.com/office/drawing/2010/main" val="0"/>
+                        </a:ext>
+                      </a:extLst>
+                    </a:blip>
+                    <a:srcRect/>
+                    <a:stretch>
+                      <a:fillRect/>
+                    </a:stretch>
+                  </pic:blipFill>
+                  <pic:spPr bwMode="auto">
+                    <a:xfrm>
+                      <a:off x="0" y="0"/>
+                      <a:ext cx="3848100" cy="2963545"/>
+                    </a:xfrm>
+                    <a:prstGeom prst="rect">
+                      <a:avLst/>
+                    </a:prstGeom>
+                    <a:noFill/>
+                    <a:ln>
+                      <a:noFill/>
+                    </a:ln>
+                  </pic:spPr>
+                </pic:pic>
+              </a:graphicData>
+            </a:graphic>
+            <wp14:sizeRelH relativeFrom="page">
+              <wp14:pctWidth>0</wp14:pctWidth>
+            </wp14:sizeRelH>
+            <wp14:sizeRelV relativeFrom="page">
+              <wp14:pctHeight>0</wp14:pctHeight>
+            </wp14:sizeRelV>
+          </wp:anchor>
+        </w:drawing>
+      </w:r>
+      <w:r>
+        <w:br w:type="page"/>
+      </w:r>
+    </w:p>
+    <w:p>
+      <w:pPr>
+        <w:pStyle w:val="ListParagraph"/>
+        <w:numPr>
+          <w:ilvl w:val="0"/>
+          <w:numId w:val="2"/>
+        </w:numPr>
+      </w:pPr>
+      <w:r>
+        <w:lastRenderedPageBreak/>
+        <w:t>Add thread</w:t>
+      </w:r>
+    </w:p>
+    <w:p>
+      <w:r>
+        <w:rPr>
+          <w:noProof/>
+        </w:rPr>
+        <w:drawing>
+          <wp:anchor distT="0" distB="0" distL="114300" distR="114300" simplePos="0" relativeHeight="251670528" behindDoc="0" locked="0" layoutInCell="1" allowOverlap="1" wp14:anchorId="164353DE" wp14:editId="2FF51CA7">
+            <wp:simplePos x="0" y="0"/>
+            <wp:positionH relativeFrom="column">
+              <wp:posOffset>539115</wp:posOffset>
+            </wp:positionH>
+            <wp:positionV relativeFrom="paragraph">
+              <wp:posOffset>4881245</wp:posOffset>
+            </wp:positionV>
+            <wp:extent cx="4857750" cy="2359800"/>
+            <wp:effectExtent l="0" t="0" r="0" b="2540"/>
+            <wp:wrapNone/>
+            <wp:docPr id="13" name="Picture 13" descr="D:\Class\SEM IV\E-Project\eproject-mantech\use_guide_img\add thread 2.JPG"/>
+            <wp:cNvGraphicFramePr>
+              <a:graphicFrameLocks xmlns:a="http://schemas.openxmlformats.org/drawingml/2006/main" noChangeAspect="1"/>
+            </wp:cNvGraphicFramePr>
+            <a:graphic xmlns:a="http://schemas.openxmlformats.org/drawingml/2006/main">
+              <a:graphicData uri="http://schemas.openxmlformats.org/drawingml/2006/picture">
+                <pic:pic xmlns:pic="http://schemas.openxmlformats.org/drawingml/2006/picture">
+                  <pic:nvPicPr>
+                    <pic:cNvPr id="0" name="Picture 13" descr="D:\Class\SEM IV\E-Project\eproject-mantech\use_guide_img\add thread 2.JPG"/>
+                    <pic:cNvPicPr>
+                      <a:picLocks noChangeAspect="1" noChangeArrowheads="1"/>
+                    </pic:cNvPicPr>
+                  </pic:nvPicPr>
+                  <pic:blipFill>
+                    <a:blip r:embed="rId17">
+                      <a:extLst>
+                        <a:ext uri="{28A0092B-C50C-407E-A947-70E740481C1C}">
+                          <a14:useLocalDpi xmlns:a14="http://schemas.microsoft.com/office/drawing/2010/main" val="0"/>
+                        </a:ext>
+                      </a:extLst>
+                    </a:blip>
+                    <a:srcRect/>
+                    <a:stretch>
+                      <a:fillRect/>
+                    </a:stretch>
+                  </pic:blipFill>
+                  <pic:spPr bwMode="auto">
+                    <a:xfrm>
+                      <a:off x="0" y="0"/>
+                      <a:ext cx="4857750" cy="2359800"/>
+                    </a:xfrm>
+                    <a:prstGeom prst="rect">
+                      <a:avLst/>
+                    </a:prstGeom>
+                    <a:noFill/>
+                    <a:ln>
+                      <a:noFill/>
+                    </a:ln>
+                  </pic:spPr>
+                </pic:pic>
+              </a:graphicData>
+            </a:graphic>
+            <wp14:sizeRelH relativeFrom="page">
+              <wp14:pctWidth>0</wp14:pctWidth>
+            </wp14:sizeRelH>
+            <wp14:sizeRelV relativeFrom="page">
+              <wp14:pctHeight>0</wp14:pctHeight>
+            </wp14:sizeRelV>
+          </wp:anchor>
+        </w:drawing>
+      </w:r>
+      <w:r>
+        <w:rPr>
+          <w:noProof/>
+        </w:rPr>
+        <w:drawing>
+          <wp:anchor distT="0" distB="0" distL="114300" distR="114300" simplePos="0" relativeHeight="251669504" behindDoc="0" locked="0" layoutInCell="1" allowOverlap="1" wp14:anchorId="13F0B3EE" wp14:editId="14337CB1">
+            <wp:simplePos x="0" y="0"/>
+            <wp:positionH relativeFrom="column">
+              <wp:posOffset>539115</wp:posOffset>
+            </wp:positionH>
+            <wp:positionV relativeFrom="paragraph">
+              <wp:posOffset>673100</wp:posOffset>
+            </wp:positionV>
+            <wp:extent cx="4681943" cy="744714"/>
+            <wp:effectExtent l="0" t="0" r="4445" b="0"/>
+            <wp:wrapNone/>
+            <wp:docPr id="12" name="Picture 12" descr="D:\Class\SEM IV\E-Project\eproject-mantech\use_guide_img\add thread 1.JPG"/>
+            <wp:cNvGraphicFramePr>
+              <a:graphicFrameLocks xmlns:a="http://schemas.openxmlformats.org/drawingml/2006/main" noChangeAspect="1"/>
+            </wp:cNvGraphicFramePr>
+            <a:graphic xmlns:a="http://schemas.openxmlformats.org/drawingml/2006/main">
+              <a:graphicData uri="http://schemas.openxmlformats.org/drawingml/2006/picture">
+                <pic:pic xmlns:pic="http://schemas.openxmlformats.org/drawingml/2006/picture">
+                  <pic:nvPicPr>
+                    <pic:cNvPr id="0" name="Picture 12" descr="D:\Class\SEM IV\E-Project\eproject-mantech\use_guide_img\add thread 1.JPG"/>
+                    <pic:cNvPicPr>
+                      <a:picLocks noChangeAspect="1" noChangeArrowheads="1"/>
+                    </pic:cNvPicPr>
+                  </pic:nvPicPr>
+                  <pic:blipFill>
+                    <a:blip r:embed="rId18">
+                      <a:extLst>
+                        <a:ext uri="{28A0092B-C50C-407E-A947-70E740481C1C}">
+                          <a14:useLocalDpi xmlns:a14="http://schemas.microsoft.com/office/drawing/2010/main" val="0"/>
+                        </a:ext>
+                      </a:extLst>
+                    </a:blip>
+                    <a:srcRect/>
+                    <a:stretch>
+                      <a:fillRect/>
+                    </a:stretch>
+                  </pic:blipFill>
+                  <pic:spPr bwMode="auto">
+                    <a:xfrm>
+                      <a:off x="0" y="0"/>
+                      <a:ext cx="4681943" cy="744714"/>
+                    </a:xfrm>
+                    <a:prstGeom prst="rect">
+                      <a:avLst/>
+                    </a:prstGeom>
+                    <a:noFill/>
+                    <a:ln>
+                      <a:noFill/>
+                    </a:ln>
+                  </pic:spPr>
+                </pic:pic>
+              </a:graphicData>
+            </a:graphic>
+            <wp14:sizeRelH relativeFrom="page">
+              <wp14:pctWidth>0</wp14:pctWidth>
+            </wp14:sizeRelH>
+            <wp14:sizeRelV relativeFrom="page">
+              <wp14:pctHeight>0</wp14:pctHeight>
+            </wp14:sizeRelV>
+          </wp:anchor>
+        </w:drawing>
+      </w:r>
+      <w:r>
+        <w:br w:type="page"/>
+      </w:r>
+    </w:p>
+    <w:p>
+      <w:r>
+        <w:rPr>
+          <w:noProof/>
+        </w:rPr>
+        <w:lastRenderedPageBreak/>
+        <w:drawing>
+          <wp:anchor distT="0" distB="0" distL="114300" distR="114300" simplePos="0" relativeHeight="251672576" behindDoc="1" locked="0" layoutInCell="1" allowOverlap="1" wp14:anchorId="50AA6DB9" wp14:editId="35403F74">
+            <wp:simplePos x="0" y="0"/>
+            <wp:positionH relativeFrom="column">
+              <wp:posOffset>367665</wp:posOffset>
+            </wp:positionH>
+            <wp:positionV relativeFrom="paragraph">
+              <wp:posOffset>5784215</wp:posOffset>
+            </wp:positionV>
+            <wp:extent cx="5048250" cy="2652668"/>
+            <wp:effectExtent l="0" t="0" r="0" b="0"/>
+            <wp:wrapNone/>
+            <wp:docPr id="15" name="Picture 15" descr="D:\Class\SEM IV\E-Project\eproject-mantech\use_guide_img\add thread false.JPG"/>
+            <wp:cNvGraphicFramePr>
+              <a:graphicFrameLocks xmlns:a="http://schemas.openxmlformats.org/drawingml/2006/main" noChangeAspect="1"/>
+            </wp:cNvGraphicFramePr>
+            <a:graphic xmlns:a="http://schemas.openxmlformats.org/drawingml/2006/main">
+              <a:graphicData uri="http://schemas.openxmlformats.org/drawingml/2006/picture">
+                <pic:pic xmlns:pic="http://schemas.openxmlformats.org/drawingml/2006/picture">
+                  <pic:nvPicPr>
+                    <pic:cNvPr id="0" name="Picture 15" descr="D:\Class\SEM IV\E-Project\eproject-mantech\use_guide_img\add thread false.JPG"/>
+                    <pic:cNvPicPr>
+                      <a:picLocks noChangeAspect="1" noChangeArrowheads="1"/>
+                    </pic:cNvPicPr>
+                  </pic:nvPicPr>
+                  <pic:blipFill>
+                    <a:blip r:embed="rId19">
+                      <a:extLst>
+                        <a:ext uri="{28A0092B-C50C-407E-A947-70E740481C1C}">
+                          <a14:useLocalDpi xmlns:a14="http://schemas.microsoft.com/office/drawing/2010/main" val="0"/>
+                        </a:ext>
+                      </a:extLst>
+                    </a:blip>
+                    <a:srcRect/>
+                    <a:stretch>
+                      <a:fillRect/>
+                    </a:stretch>
+                  </pic:blipFill>
+                  <pic:spPr bwMode="auto">
+                    <a:xfrm>
+                      <a:off x="0" y="0"/>
+                      <a:ext cx="5048250" cy="2652668"/>
+                    </a:xfrm>
+                    <a:prstGeom prst="rect">
+                      <a:avLst/>
+                    </a:prstGeom>
+                    <a:noFill/>
+                    <a:ln>
+                      <a:noFill/>
+                    </a:ln>
+                  </pic:spPr>
+                </pic:pic>
+              </a:graphicData>
+            </a:graphic>
+            <wp14:sizeRelH relativeFrom="page">
+              <wp14:pctWidth>0</wp14:pctWidth>
+            </wp14:sizeRelH>
+            <wp14:sizeRelV relativeFrom="page">
+              <wp14:pctHeight>0</wp14:pctHeight>
+            </wp14:sizeRelV>
+          </wp:anchor>
+        </w:drawing>
+      </w:r>
+      <w:r>
+        <w:rPr>
+          <w:noProof/>
+        </w:rPr>
+        <w:drawing>
+          <wp:anchor distT="0" distB="0" distL="114300" distR="114300" simplePos="0" relativeHeight="251671552" behindDoc="0" locked="0" layoutInCell="1" allowOverlap="1" wp14:anchorId="306817C7" wp14:editId="2464F8D3">
+            <wp:simplePos x="0" y="0"/>
+            <wp:positionH relativeFrom="column">
+              <wp:posOffset>367665</wp:posOffset>
+            </wp:positionH>
+            <wp:positionV relativeFrom="paragraph">
+              <wp:posOffset>403860</wp:posOffset>
+            </wp:positionV>
+            <wp:extent cx="5086350" cy="2551024"/>
+            <wp:effectExtent l="0" t="0" r="0" b="1905"/>
+            <wp:wrapNone/>
+            <wp:docPr id="14" name="Picture 14" descr="D:\Class\SEM IV\E-Project\eproject-mantech\use_guide_img\add thread 3.JPG"/>
+            <wp:cNvGraphicFramePr>
+              <a:graphicFrameLocks xmlns:a="http://schemas.openxmlformats.org/drawingml/2006/main" noChangeAspect="1"/>
+            </wp:cNvGraphicFramePr>
+            <a:graphic xmlns:a="http://schemas.openxmlformats.org/drawingml/2006/main">
+              <a:graphicData uri="http://schemas.openxmlformats.org/drawingml/2006/picture">
+                <pic:pic xmlns:pic="http://schemas.openxmlformats.org/drawingml/2006/picture">
+                  <pic:nvPicPr>
+                    <pic:cNvPr id="0" name="Picture 14" descr="D:\Class\SEM IV\E-Project\eproject-mantech\use_guide_img\add thread 3.JPG"/>
+                    <pic:cNvPicPr>
+                      <a:picLocks noChangeAspect="1" noChangeArrowheads="1"/>
+                    </pic:cNvPicPr>
+                  </pic:nvPicPr>
+                  <pic:blipFill>
+                    <a:blip r:embed="rId20">
+                      <a:extLst>
+                        <a:ext uri="{28A0092B-C50C-407E-A947-70E740481C1C}">
+                          <a14:useLocalDpi xmlns:a14="http://schemas.microsoft.com/office/drawing/2010/main" val="0"/>
+                        </a:ext>
+                      </a:extLst>
+                    </a:blip>
+                    <a:srcRect/>
+                    <a:stretch>
+                      <a:fillRect/>
+                    </a:stretch>
+                  </pic:blipFill>
+                  <pic:spPr bwMode="auto">
+                    <a:xfrm>
+                      <a:off x="0" y="0"/>
+                      <a:ext cx="5086936" cy="2551318"/>
+                    </a:xfrm>
+                    <a:prstGeom prst="rect">
+                      <a:avLst/>
+                    </a:prstGeom>
+                    <a:noFill/>
+                    <a:ln>
+                      <a:noFill/>
+                    </a:ln>
+                  </pic:spPr>
+                </pic:pic>
+              </a:graphicData>
+            </a:graphic>
+            <wp14:sizeRelH relativeFrom="page">
+              <wp14:pctWidth>0</wp14:pctWidth>
+            </wp14:sizeRelH>
+            <wp14:sizeRelV relativeFrom="page">
+              <wp14:pctHeight>0</wp14:pctHeight>
+            </wp14:sizeRelV>
+          </wp:anchor>
+        </w:drawing>
+      </w:r>
+      <w:r>
+        <w:br w:type="page"/>
+      </w:r>
+    </w:p>
+    <w:p>
+      <w:pPr>
+        <w:pStyle w:val="ListParagraph"/>
+        <w:numPr>
+          <w:ilvl w:val="0"/>
+          <w:numId w:val="2"/>
+        </w:numPr>
+      </w:pPr>
+      <w:r>
+        <w:lastRenderedPageBreak/>
+        <w:t>Add user</w:t>
+      </w:r>
+    </w:p>
+    <w:p>
+      <w:r>
+        <w:rPr>
+          <w:noProof/>
+        </w:rPr>
+        <w:drawing>
+          <wp:anchor distT="0" distB="0" distL="114300" distR="114300" simplePos="0" relativeHeight="251673600" behindDoc="0" locked="0" layoutInCell="1" allowOverlap="1" wp14:anchorId="78759E28" wp14:editId="53414F4E">
+            <wp:simplePos x="0" y="0"/>
+            <wp:positionH relativeFrom="column">
+              <wp:posOffset>653415</wp:posOffset>
+            </wp:positionH>
+            <wp:positionV relativeFrom="paragraph">
+              <wp:posOffset>782955</wp:posOffset>
+            </wp:positionV>
+            <wp:extent cx="4610100" cy="743585"/>
+            <wp:effectExtent l="0" t="0" r="0" b="0"/>
+            <wp:wrapNone/>
+            <wp:docPr id="16" name="Picture 16" descr="D:\Class\SEM IV\E-Project\eproject-mantech\use_guide_img\add user.JPG"/>
+            <wp:cNvGraphicFramePr>
+              <a:graphicFrameLocks xmlns:a="http://schemas.openxmlformats.org/drawingml/2006/main" noChangeAspect="1"/>
+            </wp:cNvGraphicFramePr>
+            <a:graphic xmlns:a="http://schemas.openxmlformats.org/drawingml/2006/main">
+              <a:graphicData uri="http://schemas.openxmlformats.org/drawingml/2006/picture">
+                <pic:pic xmlns:pic="http://schemas.openxmlformats.org/drawingml/2006/picture">
+                  <pic:nvPicPr>
+                    <pic:cNvPr id="0" name="Picture 16" descr="D:\Class\SEM IV\E-Project\eproject-mantech\use_guide_img\add user.JPG"/>
+                    <pic:cNvPicPr>
+                      <a:picLocks noChangeAspect="1" noChangeArrowheads="1"/>
+                    </pic:cNvPicPr>
+                  </pic:nvPicPr>
+                  <pic:blipFill>
+                    <a:blip r:embed="rId21">
+                      <a:extLst>
+                        <a:ext uri="{28A0092B-C50C-407E-A947-70E740481C1C}">
+                          <a14:useLocalDpi xmlns:a14="http://schemas.microsoft.com/office/drawing/2010/main" val="0"/>
+                        </a:ext>
+                      </a:extLst>
+                    </a:blip>
+                    <a:srcRect/>
+                    <a:stretch>
+                      <a:fillRect/>
+                    </a:stretch>
+                  </pic:blipFill>
+                  <pic:spPr bwMode="auto">
+                    <a:xfrm>
+                      <a:off x="0" y="0"/>
+                      <a:ext cx="4610100" cy="743585"/>
+                    </a:xfrm>
+                    <a:prstGeom prst="rect">
+                      <a:avLst/>
+                    </a:prstGeom>
+                    <a:noFill/>
+                    <a:ln>
+                      <a:noFill/>
+                    </a:ln>
+                  </pic:spPr>
+                </pic:pic>
+              </a:graphicData>
+            </a:graphic>
+            <wp14:sizeRelH relativeFrom="page">
+              <wp14:pctWidth>0</wp14:pctWidth>
+            </wp14:sizeRelH>
+            <wp14:sizeRelV relativeFrom="page">
+              <wp14:pctHeight>0</wp14:pctHeight>
+            </wp14:sizeRelV>
+          </wp:anchor>
+        </w:drawing>
+      </w:r>
+      <w:r>
+        <w:rPr>
+          <w:noProof/>
+        </w:rPr>
+        <w:drawing>
+          <wp:anchor distT="0" distB="0" distL="114300" distR="114300" simplePos="0" relativeHeight="251674624" behindDoc="0" locked="0" layoutInCell="1" allowOverlap="1" wp14:anchorId="5F8913FF" wp14:editId="28D1173F">
+            <wp:simplePos x="0" y="0"/>
+            <wp:positionH relativeFrom="column">
+              <wp:posOffset>653415</wp:posOffset>
+            </wp:positionH>
+            <wp:positionV relativeFrom="paragraph">
+              <wp:posOffset>4264660</wp:posOffset>
+            </wp:positionV>
+            <wp:extent cx="4610100" cy="3648673"/>
+            <wp:effectExtent l="0" t="0" r="0" b="9525"/>
+            <wp:wrapNone/>
+            <wp:docPr id="17" name="Picture 17" descr="D:\Class\SEM IV\E-Project\eproject-mantech\use_guide_img\add user 2.JPG"/>
+            <wp:cNvGraphicFramePr>
+              <a:graphicFrameLocks xmlns:a="http://schemas.openxmlformats.org/drawingml/2006/main" noChangeAspect="1"/>
+            </wp:cNvGraphicFramePr>
+            <a:graphic xmlns:a="http://schemas.openxmlformats.org/drawingml/2006/main">
+              <a:graphicData uri="http://schemas.openxmlformats.org/drawingml/2006/picture">
+                <pic:pic xmlns:pic="http://schemas.openxmlformats.org/drawingml/2006/picture">
+                  <pic:nvPicPr>
+                    <pic:cNvPr id="0" name="Picture 17" descr="D:\Class\SEM IV\E-Project\eproject-mantech\use_guide_img\add user 2.JPG"/>
+                    <pic:cNvPicPr>
+                      <a:picLocks noChangeAspect="1" noChangeArrowheads="1"/>
+                    </pic:cNvPicPr>
+                  </pic:nvPicPr>
+                  <pic:blipFill>
+                    <a:blip r:embed="rId22">
+                      <a:extLst>
+                        <a:ext uri="{28A0092B-C50C-407E-A947-70E740481C1C}">
+                          <a14:useLocalDpi xmlns:a14="http://schemas.microsoft.com/office/drawing/2010/main" val="0"/>
+                        </a:ext>
+                      </a:extLst>
+                    </a:blip>
+                    <a:srcRect/>
+                    <a:stretch>
+                      <a:fillRect/>
+                    </a:stretch>
+                  </pic:blipFill>
+                  <pic:spPr bwMode="auto">
+                    <a:xfrm>
+                      <a:off x="0" y="0"/>
+                      <a:ext cx="4610100" cy="3648673"/>
+                    </a:xfrm>
+                    <a:prstGeom prst="rect">
+                      <a:avLst/>
+                    </a:prstGeom>
+                    <a:noFill/>
+                    <a:ln>
+                      <a:noFill/>
+                    </a:ln>
+                  </pic:spPr>
+                </pic:pic>
+              </a:graphicData>
+            </a:graphic>
+            <wp14:sizeRelH relativeFrom="page">
+              <wp14:pctWidth>0</wp14:pctWidth>
+            </wp14:sizeRelH>
+            <wp14:sizeRelV relativeFrom="page">
+              <wp14:pctHeight>0</wp14:pctHeight>
+            </wp14:sizeRelV>
+          </wp:anchor>
+        </w:drawing>
+      </w:r>
+      <w:r>
+        <w:br w:type="page"/>
+      </w:r>
+    </w:p>
+    <w:p>
+      <w:r>
+        <w:rPr>
+          <w:noProof/>
+        </w:rPr>
+        <w:lastRenderedPageBreak/>
+        <w:drawing>
+          <wp:anchor distT="0" distB="0" distL="114300" distR="114300" simplePos="0" relativeHeight="251675648" behindDoc="0" locked="0" layoutInCell="1" allowOverlap="1" wp14:anchorId="7C0D845F" wp14:editId="2D9C34C3">
+            <wp:simplePos x="0" y="0"/>
+            <wp:positionH relativeFrom="column">
+              <wp:posOffset>501015</wp:posOffset>
+            </wp:positionH>
+            <wp:positionV relativeFrom="paragraph">
+              <wp:posOffset>-10795</wp:posOffset>
+            </wp:positionV>
+            <wp:extent cx="4591050" cy="4308664"/>
+            <wp:effectExtent l="0" t="0" r="0" b="0"/>
+            <wp:wrapNone/>
+            <wp:docPr id="18" name="Picture 18" descr="D:\Class\SEM IV\E-Project\eproject-mantech\use_guide_img\add user false.JPG"/>
+            <wp:cNvGraphicFramePr>
+              <a:graphicFrameLocks xmlns:a="http://schemas.openxmlformats.org/drawingml/2006/main" noChangeAspect="1"/>
+            </wp:cNvGraphicFramePr>
+            <a:graphic xmlns:a="http://schemas.openxmlformats.org/drawingml/2006/main">
+              <a:graphicData uri="http://schemas.openxmlformats.org/drawingml/2006/picture">
+                <pic:pic xmlns:pic="http://schemas.openxmlformats.org/drawingml/2006/picture">
+                  <pic:nvPicPr>
+                    <pic:cNvPr id="0" name="Picture 18" descr="D:\Class\SEM IV\E-Project\eproject-mantech\use_guide_img\add user false.JPG"/>
+                    <pic:cNvPicPr>
+                      <a:picLocks noChangeAspect="1" noChangeArrowheads="1"/>
+                    </pic:cNvPicPr>
+                  </pic:nvPicPr>
+                  <pic:blipFill>
+                    <a:blip r:embed="rId23">
+                      <a:extLst>
+                        <a:ext uri="{28A0092B-C50C-407E-A947-70E740481C1C}">
+                          <a14:useLocalDpi xmlns:a14="http://schemas.microsoft.com/office/drawing/2010/main" val="0"/>
+                        </a:ext>
+                      </a:extLst>
+                    </a:blip>
+                    <a:srcRect/>
+                    <a:stretch>
+                      <a:fillRect/>
+                    </a:stretch>
+                  </pic:blipFill>
+                  <pic:spPr bwMode="auto">
+                    <a:xfrm>
+                      <a:off x="0" y="0"/>
+                      <a:ext cx="4591050" cy="4308664"/>
+                    </a:xfrm>
+                    <a:prstGeom prst="rect">
+                      <a:avLst/>
+                    </a:prstGeom>
+                    <a:noFill/>
+                    <a:ln>
+                      <a:noFill/>
+                    </a:ln>
+                  </pic:spPr>
+                </pic:pic>
+              </a:graphicData>
+            </a:graphic>
+            <wp14:sizeRelH relativeFrom="page">
+              <wp14:pctWidth>0</wp14:pctWidth>
+            </wp14:sizeRelH>
+            <wp14:sizeRelV relativeFrom="page">
+              <wp14:pctHeight>0</wp14:pctHeight>
+            </wp14:sizeRelV>
+          </wp:anchor>
+        </w:drawing>
+      </w:r>
+      <w:r>
+        <w:br w:type="page"/>
+      </w:r>
+    </w:p>
+    <w:p>
+      <w:pPr>
+        <w:pStyle w:val="ListParagraph"/>
+        <w:numPr>
+          <w:ilvl w:val="0"/>
+          <w:numId w:val="2"/>
+        </w:numPr>
+      </w:pPr>
+      <w:r>
+        <w:lastRenderedPageBreak/>
+        <w:br w:type="page"/>
+      </w:r>
+      <w:r>
+        <w:lastRenderedPageBreak/>
+        <w:t>Add complaint</w:t>
+      </w:r>
       <w:bookmarkStart w:id="0" w:name="_GoBack"/>
       <w:bookmarkEnd w:id="0"/>
+    </w:p>
+    <w:p>
+      <w:r>
+        <w:br w:type="page"/>
+      </w:r>
+    </w:p>
+    <w:p>
+      <w:r>
+        <w:lastRenderedPageBreak/>
+        <w:br w:type="page"/>
+      </w:r>
+    </w:p>
+    <w:p>
+      <w:pPr>
+        <w:pStyle w:val="ListParagraph"/>
+        <w:tabs>
+          <w:tab w:val="left" w:pos="1216"/>
+        </w:tabs>
+        <w:ind w:left="1440"/>
+      </w:pPr>
     </w:p>
     <w:sectPr>
       <w:pgSz w:w="11907" w:h="16840" w:code="9"/>
@@ -431,6 +1831,36 @@
       <w:contextualSpacing/>
     </w:pPr>
   </w:style>
+  <w:style w:type="paragraph" w:styleId="BalloonText">
+    <w:name w:val="Balloon Text"/>
+    <w:basedOn w:val="Normal"/>
+    <w:link w:val="BalloonTextChar"/>
+    <w:uiPriority w:val="99"/>
+    <w:semiHidden/>
+    <w:unhideWhenUsed/>
+    <w:rsid w:val="00D2534E"/>
+    <w:pPr>
+      <w:spacing w:after="0" w:line="240" w:lineRule="auto"/>
+    </w:pPr>
+    <w:rPr>
+      <w:rFonts w:cs="Tahoma"/>
+      <w:sz w:val="16"/>
+      <w:szCs w:val="16"/>
+    </w:rPr>
+  </w:style>
+  <w:style w:type="character" w:customStyle="1" w:styleId="BalloonTextChar">
+    <w:name w:val="Balloon Text Char"/>
+    <w:basedOn w:val="DefaultParagraphFont"/>
+    <w:link w:val="BalloonText"/>
+    <w:uiPriority w:val="99"/>
+    <w:semiHidden/>
+    <w:rsid w:val="00D2534E"/>
+    <w:rPr>
+      <w:rFonts w:cs="Tahoma"/>
+      <w:sz w:val="16"/>
+      <w:szCs w:val="16"/>
+    </w:rPr>
+  </w:style>
 </w:styles>
 </file>
 
@@ -631,6 +2061,36 @@
       <w:ind w:left="720"/>
       <w:contextualSpacing/>
     </w:pPr>
+  </w:style>
+  <w:style w:type="paragraph" w:styleId="BalloonText">
+    <w:name w:val="Balloon Text"/>
+    <w:basedOn w:val="Normal"/>
+    <w:link w:val="BalloonTextChar"/>
+    <w:uiPriority w:val="99"/>
+    <w:semiHidden/>
+    <w:unhideWhenUsed/>
+    <w:rsid w:val="00D2534E"/>
+    <w:pPr>
+      <w:spacing w:after="0" w:line="240" w:lineRule="auto"/>
+    </w:pPr>
+    <w:rPr>
+      <w:rFonts w:cs="Tahoma"/>
+      <w:sz w:val="16"/>
+      <w:szCs w:val="16"/>
+    </w:rPr>
+  </w:style>
+  <w:style w:type="character" w:customStyle="1" w:styleId="BalloonTextChar">
+    <w:name w:val="Balloon Text Char"/>
+    <w:basedOn w:val="DefaultParagraphFont"/>
+    <w:link w:val="BalloonText"/>
+    <w:uiPriority w:val="99"/>
+    <w:semiHidden/>
+    <w:rsid w:val="00D2534E"/>
+    <w:rPr>
+      <w:rFonts w:cs="Tahoma"/>
+      <w:sz w:val="16"/>
+      <w:szCs w:val="16"/>
+    </w:rPr>
   </w:style>
 </w:styles>
 </file>
